--- a/andi_wahyu/tugas_database/TugasRelasiDatabase.docx
+++ b/andi_wahyu/tugas_database/TugasRelasiDatabase.docx
@@ -160,6 +160,8 @@
           <w:t>DATABASE</w:t>
         </w:r>
       </w:hyperlink>
+      <w:bookmarkStart w:id="0" w:name="_GoBack"/>
+      <w:bookmarkEnd w:id="0"/>
     </w:p>
     <w:p>
       <w:pPr>
@@ -254,8 +256,6 @@
         </w:rPr>
         <w:t xml:space="preserve"> transaksi pada obat tersebut bisa berkali-kali yang mengakibatkan suatu data pada tabel tersebut bisa berulang.</w:t>
       </w:r>
-      <w:bookmarkStart w:id="0" w:name="_GoBack"/>
-      <w:bookmarkEnd w:id="0"/>
     </w:p>
     <w:p>
       <w:pPr>
@@ -1080,7 +1080,7 @@
 </file>
 
 <file path=customXml/itemProps1.xml><?xml version="1.0" encoding="utf-8"?>
-<ds:datastoreItem xmlns:ds="http://schemas.openxmlformats.org/officeDocument/2006/customXml" ds:itemID="{C3954CEA-0F0C-4825-AFAD-4EFA5A6BB362}">
+<ds:datastoreItem xmlns:ds="http://schemas.openxmlformats.org/officeDocument/2006/customXml" ds:itemID="{7615F035-15F4-4DB3-B179-EB34CE7D6B8E}">
   <ds:schemaRefs>
     <ds:schemaRef ds:uri="http://schemas.openxmlformats.org/officeDocument/2006/bibliography"/>
   </ds:schemaRefs>
